--- a/docs/docx/notes-relaxation.docx
+++ b/docs/docx/notes-relaxation.docx
@@ -8320,11 +8320,37 @@
       </w:pPr>
       <w:hyperlink r:id="rId43">
         <w:r>
+          <w:rPr>
+            <w:rStyle w:val="Hyperlink"/>
+          </w:rPr>
+          <w:t xml:space="preserve">&gt;</w:t>
+        </w:r>
+        <w:r>
+          <w:rPr>
+            <w:rStyle w:val="Hyperlink"/>
+          </w:rPr>
+          <w:t xml:space="preserve"> </w:t>
+        </w:r>
+        <w:r>
+          <w:rPr>
+            <w:rStyle w:val="Hyperlink"/>
+            <w:b/>
+            <w:bCs/>
+          </w:rPr>
+          <w:t xml:space="preserve">[Image not embedded: remote images are not included in PDF export. Check the original file for the image.]</w:t>
+        </w:r>
+        <w:r>
+          <w:rPr>
+            <w:rStyle w:val="Hyperlink"/>
+          </w:rPr>
+          <w:t xml:space="preserve"> </w:t>
+        </w:r>
+        <w:r>
           <w:drawing>
             <wp:inline>
               <wp:extent cx="5334000" cy="3000375"/>
               <wp:effectExtent b="0" l="0" r="0" t="0"/>
-              <wp:docPr descr="What is a PDE" title="" id="41" name="Picture"/>
+              <wp:docPr descr="Image not embedded: remote image" title="" id="41" name="Picture"/>
               <a:graphic>
                 <a:graphicData uri="http://schemas.openxmlformats.org/drawingml/2006/picture">
                   <pic:pic>
@@ -8415,11 +8441,37 @@
       </w:pPr>
       <w:hyperlink r:id="rId48">
         <w:r>
+          <w:rPr>
+            <w:rStyle w:val="Hyperlink"/>
+          </w:rPr>
+          <w:t xml:space="preserve">&gt;</w:t>
+        </w:r>
+        <w:r>
+          <w:rPr>
+            <w:rStyle w:val="Hyperlink"/>
+          </w:rPr>
+          <w:t xml:space="preserve"> </w:t>
+        </w:r>
+        <w:r>
+          <w:rPr>
+            <w:rStyle w:val="Hyperlink"/>
+            <w:b/>
+            <w:bCs/>
+          </w:rPr>
+          <w:t xml:space="preserve">[Image not embedded: remote images are not included in PDF export. Check the original file for the image.]</w:t>
+        </w:r>
+        <w:r>
+          <w:rPr>
+            <w:rStyle w:val="Hyperlink"/>
+          </w:rPr>
+          <w:t xml:space="preserve"> </w:t>
+        </w:r>
+        <w:r>
           <w:drawing>
             <wp:inline>
               <wp:extent cx="5334000" cy="3000375"/>
               <wp:effectExtent b="0" l="0" r="0" t="0"/>
-              <wp:docPr descr="Solving the Heat Equation" title="" id="46" name="Picture"/>
+              <wp:docPr descr="Image not embedded: remote image" title="" id="46" name="Picture"/>
               <a:graphic>
                 <a:graphicData uri="http://schemas.openxmlformats.org/drawingml/2006/picture">
                   <pic:pic>
